--- a/References.docx
+++ b/References.docx
@@ -37,15 +37,7 @@
         <w:t>1. SSH to AWS</w:t>
       </w:r>
       <w:r>
-        <w:t xml:space="preserve"> </w:t>
-      </w:r>
-      <w:proofErr w:type="spellStart"/>
-      <w:r>
-        <w:t>linux</w:t>
-      </w:r>
-      <w:proofErr w:type="spellEnd"/>
-      <w:r>
-        <w:t xml:space="preserve"> instance </w:t>
+        <w:t xml:space="preserve"> linux instance </w:t>
       </w:r>
       <w:r>
         <w:t xml:space="preserve">from windows host </w:t>
@@ -71,17 +63,13 @@
           <w:rPr>
             <w:rStyle w:val="Hyperlink"/>
           </w:rPr>
-          <w:t>https://coderwall.com/p/j5nk9w/access-ec2-linux-box-over-s</w:t>
-        </w:r>
-        <w:bookmarkStart w:id="0" w:name="_GoBack"/>
-        <w:bookmarkEnd w:id="0"/>
-        <w:r>
-          <w:rPr>
-            <w:rStyle w:val="Hyperlink"/>
-          </w:rPr>
-          <w:t>sh-without-pem-file</w:t>
+          <w:t>https://coderwall.com/p/j5nk9w/access-ec2-linux-box-over-ssh-without-pem-file</w:t>
         </w:r>
       </w:hyperlink>
+    </w:p>
+    <w:p>
+      <w:bookmarkStart w:id="0" w:name="_GoBack"/>
+      <w:bookmarkEnd w:id="0"/>
     </w:p>
     <w:p/>
     <w:p>
@@ -119,15 +107,7 @@
     </w:p>
     <w:p>
       <w:r>
-        <w:t xml:space="preserve">1. </w:t>
-      </w:r>
-      <w:proofErr w:type="spellStart"/>
-      <w:r>
-        <w:t>Git</w:t>
-      </w:r>
-      <w:proofErr w:type="spellEnd"/>
-      <w:r>
-        <w:t xml:space="preserve"> Ignore: </w:t>
+        <w:t xml:space="preserve">1. Git Ignore: </w:t>
       </w:r>
       <w:hyperlink r:id="rId6" w:history="1">
         <w:r>

--- a/References.docx
+++ b/References.docx
@@ -68,10 +68,22 @@
       </w:hyperlink>
     </w:p>
     <w:p>
+      <w:r>
+        <w:t xml:space="preserve">3. Adding a groups to the linux machines </w:t>
+      </w:r>
+      <w:hyperlink r:id="rId6" w:history="1">
+        <w:r>
+          <w:rPr>
+            <w:rStyle w:val="Hyperlink"/>
+          </w:rPr>
+          <w:t>http://www.computerhope.com/unix/groupadd.htm</w:t>
+        </w:r>
+      </w:hyperlink>
+    </w:p>
+    <w:p>
       <w:bookmarkStart w:id="0" w:name="_GoBack"/>
       <w:bookmarkEnd w:id="0"/>
     </w:p>
-    <w:p/>
     <w:p>
       <w:pPr>
         <w:rPr>
@@ -109,7 +121,7 @@
       <w:r>
         <w:t xml:space="preserve">1. Git Ignore: </w:t>
       </w:r>
-      <w:hyperlink r:id="rId6" w:history="1">
+      <w:hyperlink r:id="rId7" w:history="1">
         <w:r>
           <w:rPr>
             <w:rStyle w:val="Hyperlink"/>

--- a/References.docx
+++ b/References.docx
@@ -76,7 +76,7 @@
           <w:rPr>
             <w:rStyle w:val="Hyperlink"/>
           </w:rPr>
-          <w:t>http://www.computerhope.com/unix/groupadd.htm</w:t>
+          <w:t>http://www.cyberciti.biz/faq/howto-linux-add-user-to-group/</w:t>
         </w:r>
       </w:hyperlink>
     </w:p>
@@ -581,6 +581,18 @@
       <w:u w:val="single"/>
     </w:rPr>
   </w:style>
+  <w:style w:type="character" w:styleId="FollowedHyperlink">
+    <w:name w:val="FollowedHyperlink"/>
+    <w:basedOn w:val="DefaultParagraphFont"/>
+    <w:uiPriority w:val="99"/>
+    <w:semiHidden/>
+    <w:unhideWhenUsed/>
+    <w:rsid w:val="003248FE"/>
+    <w:rPr>
+      <w:color w:val="954F72" w:themeColor="followedHyperlink"/>
+      <w:u w:val="single"/>
+    </w:rPr>
+  </w:style>
 </w:styles>
 </file>
 

--- a/References.docx
+++ b/References.docx
@@ -81,6 +81,19 @@
       </w:hyperlink>
     </w:p>
     <w:p>
+      <w:r>
+        <w:t xml:space="preserve">4. Setting up passwrdless SSH </w:t>
+      </w:r>
+      <w:hyperlink r:id="rId7" w:history="1">
+        <w:r>
+          <w:rPr>
+            <w:rStyle w:val="Hyperlink"/>
+          </w:rPr>
+          <w:t>https://blog.codecentric.de/en/2012/12/tutorial-installing-a-apache-hadoop-single-node-cluster-with-hortonworks-data-platform/</w:t>
+        </w:r>
+      </w:hyperlink>
+    </w:p>
+    <w:p>
       <w:bookmarkStart w:id="0" w:name="_GoBack"/>
       <w:bookmarkEnd w:id="0"/>
     </w:p>
@@ -121,7 +134,7 @@
       <w:r>
         <w:t xml:space="preserve">1. Git Ignore: </w:t>
       </w:r>
-      <w:hyperlink r:id="rId7" w:history="1">
+      <w:hyperlink r:id="rId8" w:history="1">
         <w:r>
           <w:rPr>
             <w:rStyle w:val="Hyperlink"/>

--- a/References.docx
+++ b/References.docx
@@ -93,7 +93,24 @@
         </w:r>
       </w:hyperlink>
     </w:p>
-    <w:p>
+    <w:p/>
+    <w:p>
+      <w:pPr>
+        <w:rPr>
+          <w:b/>
+        </w:rPr>
+      </w:pPr>
+      <w:r>
+        <w:rPr>
+          <w:b/>
+        </w:rPr>
+        <w:t>Cloudera:</w:t>
+      </w:r>
+    </w:p>
+    <w:p>
+      <w:r>
+        <w:t xml:space="preserve">Single user </w:t>
+      </w:r>
       <w:bookmarkStart w:id="0" w:name="_GoBack"/>
       <w:bookmarkEnd w:id="0"/>
     </w:p>
@@ -103,12 +120,15 @@
           <w:b/>
         </w:rPr>
       </w:pPr>
-      <w:r>
-        <w:rPr>
-          <w:b/>
-        </w:rPr>
-        <w:t>Cloudera:</w:t>
-      </w:r>
+      <w:hyperlink r:id="rId8" w:history="1">
+        <w:r>
+          <w:rPr>
+            <w:rStyle w:val="Hyperlink"/>
+            <w:b/>
+          </w:rPr>
+          <w:t>http://52.35.208.134:7180/cmf/express-wizard/wizard#step=singleUserModeStep</w:t>
+        </w:r>
+      </w:hyperlink>
     </w:p>
     <w:p>
       <w:pPr>
@@ -123,6 +143,13 @@
           <w:b/>
         </w:rPr>
       </w:pPr>
+    </w:p>
+    <w:p>
+      <w:pPr>
+        <w:rPr>
+          <w:b/>
+        </w:rPr>
+      </w:pPr>
       <w:r>
         <w:rPr>
           <w:b/>
@@ -134,7 +161,7 @@
       <w:r>
         <w:t xml:space="preserve">1. Git Ignore: </w:t>
       </w:r>
-      <w:hyperlink r:id="rId8" w:history="1">
+      <w:hyperlink r:id="rId9" w:history="1">
         <w:r>
           <w:rPr>
             <w:rStyle w:val="Hyperlink"/>
